--- a/Webtech_Midterm_Project_Report-g3.docx
+++ b/Webtech_Midterm_Project_Report-g3.docx
@@ -6,7 +6,6 @@
       <w:pPr>
         <w:spacing w:after="0" w:line="240" w:lineRule="auto"/>
         <w:contextualSpacing/>
-        <w:jc w:val="center"/>
         <w:rPr>
           <w:rFonts w:ascii="Times New Roman" w:hAnsi="Times New Roman" w:cs="Times New Roman"/>
           <w:sz w:val="24"/>
@@ -4436,91 +4435,673 @@
           <w:szCs w:val="24"/>
         </w:rPr>
       </w:pPr>
-      <w:r>
-        <w:rPr>
-          <w:rFonts w:ascii="Times New Roman" w:hAnsi="Times New Roman" w:cs="Times New Roman"/>
-          <w:sz w:val="24"/>
-          <w:szCs w:val="24"/>
-        </w:rPr>
-        <w:t xml:space="preserve">Give a screen shot of some </w:t>
-      </w:r>
-      <w:r>
-        <w:rPr>
-          <w:rFonts w:ascii="Times New Roman" w:hAnsi="Times New Roman" w:cs="Times New Roman"/>
-          <w:sz w:val="24"/>
-          <w:szCs w:val="24"/>
-        </w:rPr>
-        <w:t>GUIs (</w:t>
-      </w:r>
-      <w:r>
-        <w:rPr>
-          <w:rFonts w:ascii="Times New Roman" w:hAnsi="Times New Roman" w:cs="Times New Roman"/>
-          <w:sz w:val="24"/>
-          <w:szCs w:val="24"/>
-        </w:rPr>
-        <w:t>Midterm project)</w:t>
-      </w:r>
-      <w:r>
-        <w:rPr>
-          <w:rFonts w:ascii="Times New Roman" w:hAnsi="Times New Roman" w:cs="Times New Roman"/>
-          <w:sz w:val="24"/>
-          <w:szCs w:val="24"/>
-        </w:rPr>
-        <w:t xml:space="preserve"> and write a v</w:t>
-      </w:r>
-      <w:r>
-        <w:rPr>
-          <w:rFonts w:ascii="Times New Roman" w:hAnsi="Times New Roman" w:cs="Times New Roman"/>
-          <w:sz w:val="24"/>
-          <w:szCs w:val="24"/>
-        </w:rPr>
-        <w:t>ery small description (Maximum 4</w:t>
-      </w:r>
-      <w:r>
-        <w:rPr>
-          <w:rFonts w:ascii="Times New Roman" w:hAnsi="Times New Roman" w:cs="Times New Roman"/>
-          <w:sz w:val="24"/>
-          <w:szCs w:val="24"/>
-        </w:rPr>
-        <w:t xml:space="preserve">0 words) </w:t>
-      </w:r>
-      <w:proofErr w:type="gramStart"/>
-      <w:r>
-        <w:rPr>
-          <w:rFonts w:ascii="Times New Roman" w:hAnsi="Times New Roman" w:cs="Times New Roman"/>
-          <w:sz w:val="24"/>
-          <w:szCs w:val="24"/>
-        </w:rPr>
-        <w:t>for</w:t>
-      </w:r>
-      <w:proofErr w:type="gramEnd"/>
-      <w:r>
-        <w:rPr>
-          <w:rFonts w:ascii="Times New Roman" w:hAnsi="Times New Roman" w:cs="Times New Roman"/>
-          <w:sz w:val="24"/>
-          <w:szCs w:val="24"/>
-        </w:rPr>
-        <w:t xml:space="preserve"> each of the GUIs.</w:t>
-      </w:r>
-    </w:p>
-    <w:p>
-      <w:pPr>
-        <w:spacing w:after="0" w:line="240" w:lineRule="auto"/>
-        <w:contextualSpacing/>
-        <w:rPr>
-          <w:rFonts w:ascii="Times New Roman" w:hAnsi="Times New Roman" w:cs="Times New Roman"/>
-          <w:sz w:val="24"/>
-          <w:szCs w:val="24"/>
-        </w:rPr>
-      </w:pPr>
-    </w:p>
-    <w:p>
-      <w:pPr>
-        <w:spacing w:after="0" w:line="240" w:lineRule="auto"/>
-        <w:contextualSpacing/>
-        <w:rPr>
-          <w:rFonts w:ascii="Times New Roman" w:hAnsi="Times New Roman" w:cs="Times New Roman"/>
-          <w:sz w:val="24"/>
+    </w:p>
+    <w:p>
+      <w:pPr>
+        <w:spacing w:after="0" w:line="240" w:lineRule="auto"/>
+        <w:contextualSpacing/>
+        <w:rPr>
+          <w:rFonts w:ascii="Times New Roman" w:hAnsi="Times New Roman" w:cs="Times New Roman"/>
+          <w:sz w:val="24"/>
+          <w:szCs w:val="24"/>
+        </w:rPr>
+      </w:pPr>
+    </w:p>
+    <w:p>
+      <w:pPr>
+        <w:spacing w:after="0" w:line="240" w:lineRule="auto"/>
+        <w:contextualSpacing/>
+        <w:rPr>
+          <w:rFonts w:ascii="Times New Roman" w:hAnsi="Times New Roman" w:cs="Times New Roman"/>
+          <w:sz w:val="24"/>
+          <w:szCs w:val="24"/>
+        </w:rPr>
+      </w:pPr>
+    </w:p>
+    <w:p>
+      <w:pPr>
+        <w:spacing w:after="0" w:line="240" w:lineRule="auto"/>
+        <w:contextualSpacing/>
+        <w:rPr>
+          <w:rFonts w:ascii="Times New Roman" w:hAnsi="Times New Roman" w:cs="Times New Roman"/>
+          <w:sz w:val="28"/>
+          <w:szCs w:val="24"/>
+        </w:rPr>
+      </w:pPr>
+    </w:p>
+    <w:p>
+      <w:pPr>
+        <w:spacing w:after="0" w:line="240" w:lineRule="auto"/>
+        <w:contextualSpacing/>
+        <w:rPr>
+          <w:rFonts w:ascii="Times New Roman" w:hAnsi="Times New Roman" w:cs="Times New Roman"/>
+          <w:sz w:val="28"/>
+          <w:szCs w:val="24"/>
+        </w:rPr>
+      </w:pPr>
+    </w:p>
+    <w:p>
+      <w:pPr>
+        <w:spacing w:after="0" w:line="240" w:lineRule="auto"/>
+        <w:contextualSpacing/>
+        <w:rPr>
+          <w:rFonts w:ascii="Times New Roman" w:hAnsi="Times New Roman" w:cs="Times New Roman"/>
+          <w:sz w:val="28"/>
+          <w:szCs w:val="24"/>
+        </w:rPr>
+      </w:pPr>
+    </w:p>
+    <w:p>
+      <w:pPr>
+        <w:spacing w:after="0" w:line="240" w:lineRule="auto"/>
+        <w:contextualSpacing/>
+        <w:rPr>
+          <w:rFonts w:ascii="Times New Roman" w:hAnsi="Times New Roman" w:cs="Times New Roman"/>
+          <w:sz w:val="28"/>
+          <w:szCs w:val="24"/>
+        </w:rPr>
+      </w:pPr>
+    </w:p>
+    <w:p>
+      <w:pPr>
+        <w:spacing w:after="0" w:line="240" w:lineRule="auto"/>
+        <w:contextualSpacing/>
+        <w:rPr>
+          <w:rFonts w:ascii="Times New Roman" w:hAnsi="Times New Roman" w:cs="Times New Roman"/>
+          <w:sz w:val="28"/>
+          <w:szCs w:val="24"/>
+        </w:rPr>
+      </w:pPr>
+    </w:p>
+    <w:p>
+      <w:pPr>
+        <w:spacing w:after="0" w:line="240" w:lineRule="auto"/>
+        <w:contextualSpacing/>
+        <w:rPr>
+          <w:rFonts w:ascii="Times New Roman" w:hAnsi="Times New Roman" w:cs="Times New Roman"/>
+          <w:sz w:val="28"/>
+          <w:szCs w:val="24"/>
+        </w:rPr>
+      </w:pPr>
+    </w:p>
+    <w:p>
+      <w:pPr>
+        <w:spacing w:after="0" w:line="240" w:lineRule="auto"/>
+        <w:contextualSpacing/>
+        <w:rPr>
+          <w:rFonts w:ascii="Times New Roman" w:hAnsi="Times New Roman" w:cs="Times New Roman"/>
+          <w:sz w:val="28"/>
+          <w:szCs w:val="24"/>
+        </w:rPr>
+      </w:pPr>
+    </w:p>
+    <w:p>
+      <w:pPr>
+        <w:spacing w:after="0" w:line="240" w:lineRule="auto"/>
+        <w:contextualSpacing/>
+        <w:rPr>
+          <w:rFonts w:ascii="Times New Roman" w:hAnsi="Times New Roman" w:cs="Times New Roman"/>
+          <w:sz w:val="28"/>
+          <w:szCs w:val="24"/>
+        </w:rPr>
+      </w:pPr>
+    </w:p>
+    <w:p>
+      <w:pPr>
+        <w:spacing w:after="0" w:line="240" w:lineRule="auto"/>
+        <w:contextualSpacing/>
+        <w:rPr>
+          <w:rFonts w:ascii="Times New Roman" w:hAnsi="Times New Roman" w:cs="Times New Roman"/>
+          <w:sz w:val="28"/>
+          <w:szCs w:val="24"/>
+        </w:rPr>
+      </w:pPr>
+    </w:p>
+    <w:p>
+      <w:pPr>
+        <w:spacing w:after="0" w:line="240" w:lineRule="auto"/>
+        <w:contextualSpacing/>
+        <w:rPr>
+          <w:rFonts w:ascii="Times New Roman" w:hAnsi="Times New Roman" w:cs="Times New Roman"/>
+          <w:sz w:val="28"/>
+          <w:szCs w:val="24"/>
+        </w:rPr>
+      </w:pPr>
+    </w:p>
+    <w:p>
+      <w:pPr>
+        <w:spacing w:after="0" w:line="240" w:lineRule="auto"/>
+        <w:contextualSpacing/>
+        <w:rPr>
+          <w:rFonts w:ascii="Times New Roman" w:hAnsi="Times New Roman" w:cs="Times New Roman"/>
+          <w:sz w:val="28"/>
+          <w:szCs w:val="24"/>
+        </w:rPr>
+      </w:pPr>
+    </w:p>
+    <w:p>
+      <w:pPr>
+        <w:spacing w:after="0" w:line="240" w:lineRule="auto"/>
+        <w:contextualSpacing/>
+        <w:rPr>
+          <w:rFonts w:ascii="Times New Roman" w:hAnsi="Times New Roman" w:cs="Times New Roman"/>
+          <w:sz w:val="28"/>
+          <w:szCs w:val="24"/>
+        </w:rPr>
+      </w:pPr>
+    </w:p>
+    <w:p>
+      <w:pPr>
+        <w:spacing w:after="0" w:line="240" w:lineRule="auto"/>
+        <w:contextualSpacing/>
+        <w:rPr>
+          <w:rFonts w:ascii="Times New Roman" w:hAnsi="Times New Roman" w:cs="Times New Roman"/>
+          <w:sz w:val="28"/>
+          <w:szCs w:val="24"/>
+        </w:rPr>
+      </w:pPr>
+    </w:p>
+    <w:p>
+      <w:pPr>
+        <w:spacing w:after="0" w:line="240" w:lineRule="auto"/>
+        <w:contextualSpacing/>
+        <w:rPr>
+          <w:rFonts w:ascii="Times New Roman" w:hAnsi="Times New Roman" w:cs="Times New Roman"/>
+          <w:sz w:val="28"/>
+          <w:szCs w:val="24"/>
+        </w:rPr>
+      </w:pPr>
+    </w:p>
+    <w:p>
+      <w:pPr>
+        <w:spacing w:after="0" w:line="240" w:lineRule="auto"/>
+        <w:contextualSpacing/>
+        <w:rPr>
+          <w:rFonts w:ascii="Times New Roman" w:hAnsi="Times New Roman" w:cs="Times New Roman"/>
+          <w:b/>
+          <w:sz w:val="28"/>
+          <w:szCs w:val="24"/>
+        </w:rPr>
+      </w:pPr>
+      <w:r>
+        <w:rPr>
+          <w:rFonts w:ascii="Times New Roman" w:hAnsi="Times New Roman" w:cs="Times New Roman"/>
+          <w:b/>
+          <w:sz w:val="28"/>
+          <w:szCs w:val="24"/>
+        </w:rPr>
+        <w:t>Impact of this Project:</w:t>
+      </w:r>
+    </w:p>
+    <w:p>
+      <w:pPr>
+        <w:spacing w:after="0" w:line="240" w:lineRule="auto"/>
+        <w:contextualSpacing/>
+        <w:rPr>
+          <w:rFonts w:ascii="Cambria Math" w:hAnsi="Cambria Math" w:cs="Arial"/>
+          <w:color w:val="000000" w:themeColor="text1"/>
+          <w:sz w:val="24"/>
+          <w:szCs w:val="24"/>
+          <w:shd w:val="clear" w:color="auto" w:fill="FFFFFF"/>
+        </w:rPr>
+      </w:pPr>
+      <w:r>
+        <w:rPr>
+          <w:rFonts w:ascii="Cambria Math" w:hAnsi="Cambria Math" w:cs="Arial"/>
+          <w:color w:val="000000" w:themeColor="text1"/>
+          <w:sz w:val="24"/>
+          <w:szCs w:val="24"/>
+          <w:shd w:val="clear" w:color="auto" w:fill="FFFFFF"/>
+        </w:rPr>
+        <w:t>This s</w:t>
+      </w:r>
+      <w:r>
+        <w:rPr>
+          <w:rFonts w:ascii="Cambria Math" w:hAnsi="Cambria Math" w:cs="Arial"/>
+          <w:color w:val="000000" w:themeColor="text1"/>
+          <w:sz w:val="24"/>
+          <w:szCs w:val="24"/>
+          <w:shd w:val="clear" w:color="auto" w:fill="FFFFFF"/>
+        </w:rPr>
+        <w:t>ystem will help</w:t>
+      </w:r>
+      <w:r>
+        <w:rPr>
+          <w:rFonts w:ascii="Cambria Math" w:hAnsi="Cambria Math" w:cs="Arial"/>
+          <w:color w:val="000000" w:themeColor="text1"/>
+          <w:sz w:val="24"/>
+          <w:szCs w:val="24"/>
+          <w:shd w:val="clear" w:color="auto" w:fill="FFFFFF"/>
+        </w:rPr>
+        <w:t xml:space="preserve"> the user</w:t>
+      </w:r>
+      <w:r>
+        <w:rPr>
+          <w:rFonts w:ascii="Cambria Math" w:hAnsi="Cambria Math" w:cs="Arial"/>
+          <w:color w:val="000000" w:themeColor="text1"/>
+          <w:sz w:val="24"/>
+          <w:szCs w:val="24"/>
+          <w:shd w:val="clear" w:color="auto" w:fill="FFFFFF"/>
+        </w:rPr>
+        <w:t xml:space="preserve"> to reduce unnecessary hustle for </w:t>
+      </w:r>
+      <w:r>
+        <w:rPr>
+          <w:rFonts w:ascii="Cambria Math" w:hAnsi="Cambria Math" w:cs="Arial"/>
+          <w:color w:val="000000" w:themeColor="text1"/>
+          <w:sz w:val="24"/>
+          <w:szCs w:val="24"/>
+          <w:shd w:val="clear" w:color="auto" w:fill="FFFFFF"/>
+        </w:rPr>
+        <w:t>getting ready and go out to buy</w:t>
+      </w:r>
+      <w:r>
+        <w:rPr>
+          <w:rFonts w:ascii="Cambria Math" w:hAnsi="Cambria Math" w:cs="Arial"/>
+          <w:color w:val="000000" w:themeColor="text1"/>
+          <w:sz w:val="24"/>
+          <w:szCs w:val="24"/>
+          <w:shd w:val="clear" w:color="auto" w:fill="FFFFFF"/>
+        </w:rPr>
+        <w:t xml:space="preserve"> the </w:t>
+      </w:r>
+      <w:r>
+        <w:rPr>
+          <w:rFonts w:ascii="Cambria Math" w:hAnsi="Cambria Math" w:cs="Arial"/>
+          <w:color w:val="000000" w:themeColor="text1"/>
+          <w:sz w:val="24"/>
+          <w:szCs w:val="24"/>
+          <w:shd w:val="clear" w:color="auto" w:fill="FFFFFF"/>
+        </w:rPr>
+        <w:t>medicine</w:t>
+      </w:r>
+      <w:r>
+        <w:rPr>
+          <w:rFonts w:ascii="Cambria Math" w:hAnsi="Cambria Math" w:cs="Arial"/>
+          <w:color w:val="000000" w:themeColor="text1"/>
+          <w:sz w:val="24"/>
+          <w:szCs w:val="24"/>
+          <w:shd w:val="clear" w:color="auto" w:fill="FFFFFF"/>
+        </w:rPr>
+        <w:t>s</w:t>
+      </w:r>
+      <w:r>
+        <w:rPr>
+          <w:rFonts w:ascii="Cambria Math" w:hAnsi="Cambria Math" w:cs="Arial"/>
+          <w:color w:val="000000" w:themeColor="text1"/>
+          <w:sz w:val="24"/>
+          <w:szCs w:val="24"/>
+          <w:shd w:val="clear" w:color="auto" w:fill="FFFFFF"/>
+        </w:rPr>
+        <w:t>.</w:t>
+      </w:r>
+      <w:r>
+        <w:rPr>
+          <w:rFonts w:ascii="Cambria Math" w:hAnsi="Cambria Math" w:cs="Arial"/>
+          <w:color w:val="000000" w:themeColor="text1"/>
+          <w:sz w:val="24"/>
+          <w:szCs w:val="24"/>
+          <w:shd w:val="clear" w:color="auto" w:fill="FFFFFF"/>
+        </w:rPr>
+        <w:t xml:space="preserve"> It will also help the user by preventing to going one store to another and </w:t>
+      </w:r>
+      <w:r>
+        <w:rPr>
+          <w:rFonts w:ascii="Cambria Math" w:hAnsi="Cambria Math" w:cs="Arial"/>
+          <w:color w:val="000000" w:themeColor="text1"/>
+          <w:sz w:val="24"/>
+          <w:szCs w:val="24"/>
+          <w:shd w:val="clear" w:color="auto" w:fill="FFFFFF"/>
+        </w:rPr>
+        <w:t xml:space="preserve">will provide accurate information </w:t>
+      </w:r>
+      <w:r>
+        <w:rPr>
+          <w:rFonts w:ascii="Cambria Math" w:hAnsi="Cambria Math" w:cs="Arial"/>
+          <w:color w:val="000000" w:themeColor="text1"/>
+          <w:sz w:val="24"/>
+          <w:szCs w:val="24"/>
+          <w:shd w:val="clear" w:color="auto" w:fill="FFFFFF"/>
+        </w:rPr>
+        <w:t xml:space="preserve">about medicines, specific price and available stored product. </w:t>
+      </w:r>
+      <w:r>
+        <w:rPr>
+          <w:rFonts w:ascii="Cambria Math" w:hAnsi="Cambria Math" w:cs="Arial"/>
+          <w:color w:val="000000" w:themeColor="text1"/>
+          <w:sz w:val="24"/>
+          <w:szCs w:val="24"/>
+          <w:shd w:val="clear" w:color="auto" w:fill="FFFFFF"/>
+        </w:rPr>
+        <w:t>Furthermore, it helps user in time saving and avoiding the need to negotiate</w:t>
+      </w:r>
+      <w:r>
+        <w:rPr>
+          <w:rFonts w:ascii="Cambria Math" w:hAnsi="Cambria Math" w:cs="Arial"/>
+          <w:color w:val="000000" w:themeColor="text1"/>
+          <w:sz w:val="24"/>
+          <w:szCs w:val="24"/>
+          <w:shd w:val="clear" w:color="auto" w:fill="FFFFFF"/>
+        </w:rPr>
+        <w:t xml:space="preserve"> with the salesman. This system can serve 24/7 </w:t>
+      </w:r>
+      <w:r>
+        <w:rPr>
+          <w:rFonts w:ascii="Cambria Math" w:hAnsi="Cambria Math" w:cs="Arial"/>
+          <w:color w:val="000000" w:themeColor="text1"/>
+          <w:sz w:val="24"/>
+          <w:szCs w:val="24"/>
+          <w:shd w:val="clear" w:color="auto" w:fill="FFFFFF"/>
+        </w:rPr>
+        <w:t xml:space="preserve">with accurate information and one can easily order the necessary medicine that they need. </w:t>
+      </w:r>
+    </w:p>
+    <w:p>
+      <w:pPr>
+        <w:spacing w:after="0" w:line="240" w:lineRule="auto"/>
+        <w:contextualSpacing/>
+        <w:rPr>
+          <w:rFonts w:ascii="Cambria Math" w:hAnsi="Cambria Math" w:cs="Arial"/>
+          <w:color w:val="000000" w:themeColor="text1"/>
+          <w:sz w:val="24"/>
+          <w:szCs w:val="24"/>
+          <w:shd w:val="clear" w:color="auto" w:fill="FFFFFF"/>
+        </w:rPr>
+      </w:pPr>
+    </w:p>
+    <w:p>
+      <w:pPr>
+        <w:spacing w:after="0" w:line="240" w:lineRule="auto"/>
+        <w:contextualSpacing/>
+        <w:rPr>
+          <w:rFonts w:ascii="Times New Roman" w:hAnsi="Times New Roman" w:cs="Times New Roman"/>
+          <w:sz w:val="24"/>
+          <w:szCs w:val="24"/>
+        </w:rPr>
+      </w:pPr>
+    </w:p>
+    <w:p>
+      <w:pPr>
+        <w:spacing w:after="0" w:line="240" w:lineRule="auto"/>
+        <w:contextualSpacing/>
+        <w:rPr>
+          <w:rFonts w:ascii="Times New Roman" w:hAnsi="Times New Roman" w:cs="Times New Roman"/>
+          <w:sz w:val="28"/>
+          <w:szCs w:val="28"/>
+        </w:rPr>
+      </w:pPr>
+      <w:r>
+        <w:rPr>
+          <w:rFonts w:ascii="Times New Roman" w:hAnsi="Times New Roman" w:cs="Times New Roman"/>
+          <w:b/>
+          <w:sz w:val="28"/>
+          <w:szCs w:val="28"/>
+        </w:rPr>
+        <w:t>Limitations and Possible Future Improvements</w:t>
+      </w:r>
+      <w:r>
+        <w:rPr>
+          <w:rFonts w:ascii="Times New Roman" w:hAnsi="Times New Roman" w:cs="Times New Roman"/>
+          <w:sz w:val="28"/>
+          <w:szCs w:val="28"/>
+        </w:rPr>
+        <w:t>:</w:t>
+      </w:r>
+    </w:p>
+    <w:p>
+      <w:pPr>
+        <w:rPr>
+          <w:rFonts w:ascii="Cambria Math" w:hAnsi="Cambria Math"/>
+          <w:color w:val="000000" w:themeColor="text1"/>
+          <w:sz w:val="24"/>
+          <w:szCs w:val="24"/>
+        </w:rPr>
+      </w:pPr>
+      <w:r>
+        <w:rPr>
+          <w:rFonts w:ascii="Cambria Math" w:hAnsi="Cambria Math"/>
+          <w:color w:val="000000" w:themeColor="text1"/>
+          <w:sz w:val="24"/>
+          <w:szCs w:val="24"/>
+        </w:rPr>
+        <w:t>System may have some limitations like it always need internet connections, it may be unfriendly and complicated websites</w:t>
+      </w:r>
+      <w:r>
+        <w:rPr>
+          <w:rFonts w:ascii="Cambria Math" w:hAnsi="Cambria Math"/>
+          <w:color w:val="000000" w:themeColor="text1"/>
+          <w:sz w:val="24"/>
+          <w:szCs w:val="24"/>
+        </w:rPr>
+        <w:t xml:space="preserve"> for some user</w:t>
+      </w:r>
+      <w:r>
+        <w:rPr>
+          <w:rFonts w:ascii="Cambria Math" w:hAnsi="Cambria Math"/>
+          <w:color w:val="000000" w:themeColor="text1"/>
+          <w:sz w:val="24"/>
+          <w:szCs w:val="24"/>
+        </w:rPr>
+        <w:t>s</w:t>
+      </w:r>
+      <w:r>
+        <w:rPr>
+          <w:rFonts w:ascii="Cambria Math" w:hAnsi="Cambria Math"/>
+          <w:color w:val="000000" w:themeColor="text1"/>
+          <w:sz w:val="24"/>
+          <w:szCs w:val="24"/>
+        </w:rPr>
+        <w:t>. For possible future improvements system should be modified so that it can</w:t>
+      </w:r>
+      <w:r>
+        <w:rPr>
+          <w:rFonts w:ascii="Cambria Math" w:hAnsi="Cambria Math"/>
+          <w:color w:val="000000" w:themeColor="text1"/>
+          <w:sz w:val="24"/>
+          <w:szCs w:val="24"/>
+        </w:rPr>
+        <w:t xml:space="preserve"> handle vast number of users</w:t>
+      </w:r>
+      <w:r>
+        <w:rPr>
+          <w:rFonts w:ascii="Cambria Math" w:hAnsi="Cambria Math"/>
+          <w:color w:val="000000" w:themeColor="text1"/>
+          <w:sz w:val="24"/>
+          <w:szCs w:val="24"/>
+        </w:rPr>
+        <w:t>.</w:t>
+      </w:r>
+      <w:r>
+        <w:rPr>
+          <w:rFonts w:ascii="Cambria Math" w:hAnsi="Cambria Math"/>
+          <w:color w:val="000000" w:themeColor="text1"/>
+          <w:sz w:val="24"/>
+          <w:szCs w:val="24"/>
+        </w:rPr>
+        <w:t xml:space="preserve"> Order confirmation should be send by message or email. </w:t>
+      </w:r>
+      <w:r>
+        <w:rPr>
+          <w:rFonts w:ascii="Cambria Math" w:hAnsi="Cambria Math"/>
+          <w:color w:val="000000" w:themeColor="text1"/>
+          <w:sz w:val="24"/>
+          <w:szCs w:val="24"/>
+        </w:rPr>
+        <w:t>System should be updated after a certain amount of time so that users can be u</w:t>
+      </w:r>
+      <w:r>
+        <w:rPr>
+          <w:rFonts w:ascii="Cambria Math" w:hAnsi="Cambria Math"/>
+          <w:color w:val="000000" w:themeColor="text1"/>
+          <w:sz w:val="24"/>
+          <w:szCs w:val="24"/>
+        </w:rPr>
+        <w:t>pdated with the current changes and get the service smoothly</w:t>
+      </w:r>
+      <w:r>
+        <w:rPr>
+          <w:rFonts w:ascii="Cambria Math" w:hAnsi="Cambria Math"/>
+          <w:color w:val="000000" w:themeColor="text1"/>
+          <w:sz w:val="24"/>
+          <w:szCs w:val="24"/>
+        </w:rPr>
+        <w:t>.</w:t>
+      </w:r>
+    </w:p>
+    <w:p>
+      <w:pPr>
+        <w:rPr>
+          <w:rFonts w:ascii="Cambria Math" w:hAnsi="Cambria Math"/>
+          <w:color w:val="000000" w:themeColor="text1"/>
+          <w:sz w:val="24"/>
+          <w:szCs w:val="24"/>
+        </w:rPr>
+      </w:pPr>
+      <w:r>
+        <w:rPr>
+          <w:rFonts w:ascii="Cambria Math" w:hAnsi="Cambria Math"/>
+          <w:color w:val="000000" w:themeColor="text1"/>
+          <w:sz w:val="24"/>
+          <w:szCs w:val="24"/>
+        </w:rPr>
+        <w:t xml:space="preserve"> </w:t>
+      </w:r>
+    </w:p>
+    <w:p>
+      <w:pPr>
+        <w:spacing w:after="0" w:line="240" w:lineRule="auto"/>
+        <w:contextualSpacing/>
+        <w:rPr>
+          <w:rFonts w:ascii="Times New Roman" w:hAnsi="Times New Roman" w:cs="Times New Roman"/>
+          <w:sz w:val="24"/>
+          <w:szCs w:val="24"/>
+        </w:rPr>
+      </w:pPr>
+    </w:p>
+    <w:p>
+      <w:pPr>
+        <w:spacing w:after="0" w:line="240" w:lineRule="auto"/>
+        <w:contextualSpacing/>
+        <w:rPr>
+          <w:rFonts w:ascii="Times New Roman" w:hAnsi="Times New Roman" w:cs="Times New Roman"/>
+          <w:sz w:val="24"/>
+          <w:szCs w:val="24"/>
+        </w:rPr>
+      </w:pPr>
+    </w:p>
+    <w:p>
+      <w:pPr>
+        <w:spacing w:after="0" w:line="240" w:lineRule="auto"/>
+        <w:contextualSpacing/>
+        <w:rPr>
+          <w:rFonts w:ascii="Times New Roman" w:hAnsi="Times New Roman" w:cs="Times New Roman"/>
+          <w:i/>
+          <w:color w:val="7030A0"/>
+          <w:sz w:val="28"/>
+          <w:szCs w:val="24"/>
+        </w:rPr>
+      </w:pPr>
+    </w:p>
+    <w:p>
+      <w:pPr>
+        <w:spacing w:after="0" w:line="240" w:lineRule="auto"/>
+        <w:contextualSpacing/>
+        <w:rPr>
+          <w:rFonts w:ascii="Times New Roman" w:hAnsi="Times New Roman" w:cs="Times New Roman"/>
+          <w:i/>
+          <w:color w:val="7030A0"/>
+          <w:sz w:val="28"/>
+          <w:szCs w:val="24"/>
+        </w:rPr>
+      </w:pPr>
+    </w:p>
+    <w:p>
+      <w:pPr>
+        <w:spacing w:after="0" w:line="240" w:lineRule="auto"/>
+        <w:contextualSpacing/>
+        <w:rPr>
+          <w:rFonts w:ascii="Times New Roman" w:hAnsi="Times New Roman" w:cs="Times New Roman"/>
+          <w:i/>
+          <w:color w:val="7030A0"/>
+          <w:sz w:val="28"/>
+          <w:szCs w:val="24"/>
+        </w:rPr>
+      </w:pPr>
+    </w:p>
+    <w:p>
+      <w:pPr>
+        <w:spacing w:after="0" w:line="240" w:lineRule="auto"/>
+        <w:contextualSpacing/>
+        <w:rPr>
+          <w:rFonts w:ascii="Times New Roman" w:hAnsi="Times New Roman" w:cs="Times New Roman"/>
+          <w:i/>
+          <w:color w:val="7030A0"/>
+          <w:sz w:val="28"/>
+          <w:szCs w:val="24"/>
+        </w:rPr>
+      </w:pPr>
+    </w:p>
+    <w:p>
+      <w:pPr>
+        <w:spacing w:after="0" w:line="240" w:lineRule="auto"/>
+        <w:contextualSpacing/>
+        <w:rPr>
+          <w:rFonts w:ascii="Times New Roman" w:hAnsi="Times New Roman" w:cs="Times New Roman"/>
+          <w:i/>
+          <w:color w:val="7030A0"/>
+          <w:sz w:val="28"/>
+          <w:szCs w:val="24"/>
+        </w:rPr>
+      </w:pPr>
+    </w:p>
+    <w:p>
+      <w:pPr>
+        <w:spacing w:after="0" w:line="240" w:lineRule="auto"/>
+        <w:contextualSpacing/>
+        <w:rPr>
+          <w:rFonts w:ascii="Times New Roman" w:hAnsi="Times New Roman" w:cs="Times New Roman"/>
+          <w:i/>
+          <w:color w:val="7030A0"/>
+          <w:sz w:val="28"/>
+          <w:szCs w:val="24"/>
+        </w:rPr>
+      </w:pPr>
+    </w:p>
+    <w:p>
+      <w:pPr>
+        <w:spacing w:after="0" w:line="240" w:lineRule="auto"/>
+        <w:contextualSpacing/>
+        <w:rPr>
+          <w:rFonts w:ascii="Times New Roman" w:hAnsi="Times New Roman" w:cs="Times New Roman"/>
+          <w:i/>
+          <w:color w:val="7030A0"/>
+          <w:sz w:val="28"/>
+          <w:szCs w:val="24"/>
+        </w:rPr>
+      </w:pPr>
+    </w:p>
+    <w:p>
+      <w:pPr>
+        <w:spacing w:after="0" w:line="240" w:lineRule="auto"/>
+        <w:contextualSpacing/>
+        <w:rPr>
+          <w:rFonts w:ascii="Times New Roman" w:hAnsi="Times New Roman" w:cs="Times New Roman"/>
+          <w:i/>
+          <w:color w:val="7030A0"/>
+          <w:sz w:val="28"/>
+          <w:szCs w:val="24"/>
+        </w:rPr>
+      </w:pPr>
+    </w:p>
+    <w:p>
+      <w:pPr>
+        <w:spacing w:after="0" w:line="240" w:lineRule="auto"/>
+        <w:contextualSpacing/>
+        <w:rPr>
+          <w:rFonts w:ascii="Times New Roman" w:hAnsi="Times New Roman" w:cs="Times New Roman"/>
+          <w:i/>
+          <w:color w:val="7030A0"/>
+          <w:sz w:val="28"/>
           <w:szCs w:val="24"/>
         </w:rPr>
       </w:pPr>
@@ -4537,724 +5118,6 @@
       </w:pPr>
       <w:bookmarkStart w:id="0" w:name="_GoBack"/>
       <w:bookmarkEnd w:id="0"/>
-    </w:p>
-    <w:p>
-      <w:pPr>
-        <w:spacing w:after="0" w:line="240" w:lineRule="auto"/>
-        <w:contextualSpacing/>
-        <w:rPr>
-          <w:rFonts w:ascii="Times New Roman" w:hAnsi="Times New Roman" w:cs="Times New Roman"/>
-          <w:sz w:val="28"/>
-          <w:szCs w:val="24"/>
-        </w:rPr>
-      </w:pPr>
-    </w:p>
-    <w:p>
-      <w:pPr>
-        <w:spacing w:after="0" w:line="240" w:lineRule="auto"/>
-        <w:contextualSpacing/>
-        <w:rPr>
-          <w:rFonts w:ascii="Times New Roman" w:hAnsi="Times New Roman" w:cs="Times New Roman"/>
-          <w:sz w:val="28"/>
-          <w:szCs w:val="24"/>
-        </w:rPr>
-      </w:pPr>
-    </w:p>
-    <w:p>
-      <w:pPr>
-        <w:spacing w:after="0" w:line="240" w:lineRule="auto"/>
-        <w:contextualSpacing/>
-        <w:rPr>
-          <w:rFonts w:ascii="Times New Roman" w:hAnsi="Times New Roman" w:cs="Times New Roman"/>
-          <w:sz w:val="28"/>
-          <w:szCs w:val="24"/>
-        </w:rPr>
-      </w:pPr>
-    </w:p>
-    <w:p>
-      <w:pPr>
-        <w:spacing w:after="0" w:line="240" w:lineRule="auto"/>
-        <w:contextualSpacing/>
-        <w:rPr>
-          <w:rFonts w:ascii="Times New Roman" w:hAnsi="Times New Roman" w:cs="Times New Roman"/>
-          <w:sz w:val="28"/>
-          <w:szCs w:val="24"/>
-        </w:rPr>
-      </w:pPr>
-    </w:p>
-    <w:p>
-      <w:pPr>
-        <w:spacing w:after="0" w:line="240" w:lineRule="auto"/>
-        <w:contextualSpacing/>
-        <w:rPr>
-          <w:rFonts w:ascii="Times New Roman" w:hAnsi="Times New Roman" w:cs="Times New Roman"/>
-          <w:sz w:val="28"/>
-          <w:szCs w:val="24"/>
-        </w:rPr>
-      </w:pPr>
-    </w:p>
-    <w:p>
-      <w:pPr>
-        <w:spacing w:after="0" w:line="240" w:lineRule="auto"/>
-        <w:contextualSpacing/>
-        <w:rPr>
-          <w:rFonts w:ascii="Times New Roman" w:hAnsi="Times New Roman" w:cs="Times New Roman"/>
-          <w:sz w:val="28"/>
-          <w:szCs w:val="24"/>
-        </w:rPr>
-      </w:pPr>
-    </w:p>
-    <w:p>
-      <w:pPr>
-        <w:spacing w:after="0" w:line="240" w:lineRule="auto"/>
-        <w:contextualSpacing/>
-        <w:rPr>
-          <w:rFonts w:ascii="Times New Roman" w:hAnsi="Times New Roman" w:cs="Times New Roman"/>
-          <w:sz w:val="28"/>
-          <w:szCs w:val="24"/>
-        </w:rPr>
-      </w:pPr>
-    </w:p>
-    <w:p>
-      <w:pPr>
-        <w:spacing w:after="0" w:line="240" w:lineRule="auto"/>
-        <w:contextualSpacing/>
-        <w:rPr>
-          <w:rFonts w:ascii="Times New Roman" w:hAnsi="Times New Roman" w:cs="Times New Roman"/>
-          <w:sz w:val="28"/>
-          <w:szCs w:val="24"/>
-        </w:rPr>
-      </w:pPr>
-    </w:p>
-    <w:p>
-      <w:pPr>
-        <w:spacing w:after="0" w:line="240" w:lineRule="auto"/>
-        <w:contextualSpacing/>
-        <w:rPr>
-          <w:rFonts w:ascii="Times New Roman" w:hAnsi="Times New Roman" w:cs="Times New Roman"/>
-          <w:sz w:val="28"/>
-          <w:szCs w:val="24"/>
-        </w:rPr>
-      </w:pPr>
-    </w:p>
-    <w:p>
-      <w:pPr>
-        <w:spacing w:after="0" w:line="240" w:lineRule="auto"/>
-        <w:contextualSpacing/>
-        <w:rPr>
-          <w:rFonts w:ascii="Times New Roman" w:hAnsi="Times New Roman" w:cs="Times New Roman"/>
-          <w:sz w:val="28"/>
-          <w:szCs w:val="24"/>
-        </w:rPr>
-      </w:pPr>
-    </w:p>
-    <w:p>
-      <w:pPr>
-        <w:spacing w:after="0" w:line="240" w:lineRule="auto"/>
-        <w:contextualSpacing/>
-        <w:rPr>
-          <w:rFonts w:ascii="Times New Roman" w:hAnsi="Times New Roman" w:cs="Times New Roman"/>
-          <w:sz w:val="28"/>
-          <w:szCs w:val="24"/>
-        </w:rPr>
-      </w:pPr>
-    </w:p>
-    <w:p>
-      <w:pPr>
-        <w:spacing w:after="0" w:line="240" w:lineRule="auto"/>
-        <w:contextualSpacing/>
-        <w:rPr>
-          <w:rFonts w:ascii="Times New Roman" w:hAnsi="Times New Roman" w:cs="Times New Roman"/>
-          <w:sz w:val="28"/>
-          <w:szCs w:val="24"/>
-        </w:rPr>
-      </w:pPr>
-    </w:p>
-    <w:p>
-      <w:pPr>
-        <w:spacing w:after="0" w:line="240" w:lineRule="auto"/>
-        <w:contextualSpacing/>
-        <w:rPr>
-          <w:rFonts w:ascii="Times New Roman" w:hAnsi="Times New Roman" w:cs="Times New Roman"/>
-          <w:sz w:val="28"/>
-          <w:szCs w:val="24"/>
-        </w:rPr>
-      </w:pPr>
-    </w:p>
-    <w:p>
-      <w:pPr>
-        <w:spacing w:after="0" w:line="240" w:lineRule="auto"/>
-        <w:contextualSpacing/>
-        <w:rPr>
-          <w:rFonts w:ascii="Times New Roman" w:hAnsi="Times New Roman" w:cs="Times New Roman"/>
-          <w:sz w:val="28"/>
-          <w:szCs w:val="24"/>
-        </w:rPr>
-      </w:pPr>
-    </w:p>
-    <w:p>
-      <w:pPr>
-        <w:spacing w:after="0" w:line="240" w:lineRule="auto"/>
-        <w:contextualSpacing/>
-        <w:rPr>
-          <w:rFonts w:ascii="Times New Roman" w:hAnsi="Times New Roman" w:cs="Times New Roman"/>
-          <w:b/>
-          <w:sz w:val="28"/>
-          <w:szCs w:val="24"/>
-        </w:rPr>
-      </w:pPr>
-      <w:r>
-        <w:rPr>
-          <w:rFonts w:ascii="Times New Roman" w:hAnsi="Times New Roman" w:cs="Times New Roman"/>
-          <w:b/>
-          <w:sz w:val="28"/>
-          <w:szCs w:val="24"/>
-        </w:rPr>
-        <w:t>Impact of this Project:</w:t>
-      </w:r>
-    </w:p>
-    <w:p>
-      <w:pPr>
-        <w:spacing w:after="0" w:line="240" w:lineRule="auto"/>
-        <w:contextualSpacing/>
-        <w:rPr>
-          <w:rFonts w:ascii="Cambria Math" w:hAnsi="Cambria Math" w:cs="Arial"/>
-          <w:color w:val="000000" w:themeColor="text1"/>
-          <w:sz w:val="24"/>
-          <w:szCs w:val="24"/>
-          <w:shd w:val="clear" w:color="auto" w:fill="FFFFFF"/>
-        </w:rPr>
-      </w:pPr>
-      <w:r>
-        <w:rPr>
-          <w:rFonts w:ascii="Cambria Math" w:hAnsi="Cambria Math" w:cs="Arial"/>
-          <w:color w:val="000000" w:themeColor="text1"/>
-          <w:sz w:val="24"/>
-          <w:szCs w:val="24"/>
-          <w:shd w:val="clear" w:color="auto" w:fill="FFFFFF"/>
-        </w:rPr>
-        <w:t>This s</w:t>
-      </w:r>
-      <w:r>
-        <w:rPr>
-          <w:rFonts w:ascii="Cambria Math" w:hAnsi="Cambria Math" w:cs="Arial"/>
-          <w:color w:val="000000" w:themeColor="text1"/>
-          <w:sz w:val="24"/>
-          <w:szCs w:val="24"/>
-          <w:shd w:val="clear" w:color="auto" w:fill="FFFFFF"/>
-        </w:rPr>
-        <w:t>ystem will help</w:t>
-      </w:r>
-      <w:r>
-        <w:rPr>
-          <w:rFonts w:ascii="Cambria Math" w:hAnsi="Cambria Math" w:cs="Arial"/>
-          <w:color w:val="000000" w:themeColor="text1"/>
-          <w:sz w:val="24"/>
-          <w:szCs w:val="24"/>
-          <w:shd w:val="clear" w:color="auto" w:fill="FFFFFF"/>
-        </w:rPr>
-        <w:t xml:space="preserve"> the user</w:t>
-      </w:r>
-      <w:r>
-        <w:rPr>
-          <w:rFonts w:ascii="Cambria Math" w:hAnsi="Cambria Math" w:cs="Arial"/>
-          <w:color w:val="000000" w:themeColor="text1"/>
-          <w:sz w:val="24"/>
-          <w:szCs w:val="24"/>
-          <w:shd w:val="clear" w:color="auto" w:fill="FFFFFF"/>
-        </w:rPr>
-        <w:t xml:space="preserve"> to reduce unnecessary hustle for </w:t>
-      </w:r>
-      <w:r>
-        <w:rPr>
-          <w:rFonts w:ascii="Cambria Math" w:hAnsi="Cambria Math" w:cs="Arial"/>
-          <w:color w:val="000000" w:themeColor="text1"/>
-          <w:sz w:val="24"/>
-          <w:szCs w:val="24"/>
-          <w:shd w:val="clear" w:color="auto" w:fill="FFFFFF"/>
-        </w:rPr>
-        <w:t>getting ready and go out to buy</w:t>
-      </w:r>
-      <w:r>
-        <w:rPr>
-          <w:rFonts w:ascii="Cambria Math" w:hAnsi="Cambria Math" w:cs="Arial"/>
-          <w:color w:val="000000" w:themeColor="text1"/>
-          <w:sz w:val="24"/>
-          <w:szCs w:val="24"/>
-          <w:shd w:val="clear" w:color="auto" w:fill="FFFFFF"/>
-        </w:rPr>
-        <w:t xml:space="preserve"> the </w:t>
-      </w:r>
-      <w:r>
-        <w:rPr>
-          <w:rFonts w:ascii="Cambria Math" w:hAnsi="Cambria Math" w:cs="Arial"/>
-          <w:color w:val="000000" w:themeColor="text1"/>
-          <w:sz w:val="24"/>
-          <w:szCs w:val="24"/>
-          <w:shd w:val="clear" w:color="auto" w:fill="FFFFFF"/>
-        </w:rPr>
-        <w:t>medicine</w:t>
-      </w:r>
-      <w:r>
-        <w:rPr>
-          <w:rFonts w:ascii="Cambria Math" w:hAnsi="Cambria Math" w:cs="Arial"/>
-          <w:color w:val="000000" w:themeColor="text1"/>
-          <w:sz w:val="24"/>
-          <w:szCs w:val="24"/>
-          <w:shd w:val="clear" w:color="auto" w:fill="FFFFFF"/>
-        </w:rPr>
-        <w:t>s</w:t>
-      </w:r>
-      <w:r>
-        <w:rPr>
-          <w:rFonts w:ascii="Cambria Math" w:hAnsi="Cambria Math" w:cs="Arial"/>
-          <w:color w:val="000000" w:themeColor="text1"/>
-          <w:sz w:val="24"/>
-          <w:szCs w:val="24"/>
-          <w:shd w:val="clear" w:color="auto" w:fill="FFFFFF"/>
-        </w:rPr>
-        <w:t>.</w:t>
-      </w:r>
-      <w:r>
-        <w:rPr>
-          <w:rFonts w:ascii="Cambria Math" w:hAnsi="Cambria Math" w:cs="Arial"/>
-          <w:color w:val="000000" w:themeColor="text1"/>
-          <w:sz w:val="24"/>
-          <w:szCs w:val="24"/>
-          <w:shd w:val="clear" w:color="auto" w:fill="FFFFFF"/>
-        </w:rPr>
-        <w:t xml:space="preserve"> It will also help the user by preventing to going one store to another and </w:t>
-      </w:r>
-      <w:r>
-        <w:rPr>
-          <w:rFonts w:ascii="Cambria Math" w:hAnsi="Cambria Math" w:cs="Arial"/>
-          <w:color w:val="000000" w:themeColor="text1"/>
-          <w:sz w:val="24"/>
-          <w:szCs w:val="24"/>
-          <w:shd w:val="clear" w:color="auto" w:fill="FFFFFF"/>
-        </w:rPr>
-        <w:t xml:space="preserve">will provide accurate information </w:t>
-      </w:r>
-      <w:r>
-        <w:rPr>
-          <w:rFonts w:ascii="Cambria Math" w:hAnsi="Cambria Math" w:cs="Arial"/>
-          <w:color w:val="000000" w:themeColor="text1"/>
-          <w:sz w:val="24"/>
-          <w:szCs w:val="24"/>
-          <w:shd w:val="clear" w:color="auto" w:fill="FFFFFF"/>
-        </w:rPr>
-        <w:t xml:space="preserve">about medicines, specific price and available stored product. </w:t>
-      </w:r>
-      <w:r>
-        <w:rPr>
-          <w:rFonts w:ascii="Cambria Math" w:hAnsi="Cambria Math" w:cs="Arial"/>
-          <w:color w:val="000000" w:themeColor="text1"/>
-          <w:sz w:val="24"/>
-          <w:szCs w:val="24"/>
-          <w:shd w:val="clear" w:color="auto" w:fill="FFFFFF"/>
-        </w:rPr>
-        <w:t>Furthermore, it helps user in time saving and avoiding the need to negotiate</w:t>
-      </w:r>
-      <w:r>
-        <w:rPr>
-          <w:rFonts w:ascii="Cambria Math" w:hAnsi="Cambria Math" w:cs="Arial"/>
-          <w:color w:val="000000" w:themeColor="text1"/>
-          <w:sz w:val="24"/>
-          <w:szCs w:val="24"/>
-          <w:shd w:val="clear" w:color="auto" w:fill="FFFFFF"/>
-        </w:rPr>
-        <w:t xml:space="preserve"> with the salesman. This system can serve 24/7 </w:t>
-      </w:r>
-      <w:r>
-        <w:rPr>
-          <w:rFonts w:ascii="Cambria Math" w:hAnsi="Cambria Math" w:cs="Arial"/>
-          <w:color w:val="000000" w:themeColor="text1"/>
-          <w:sz w:val="24"/>
-          <w:szCs w:val="24"/>
-          <w:shd w:val="clear" w:color="auto" w:fill="FFFFFF"/>
-        </w:rPr>
-        <w:t xml:space="preserve">with accurate information and one can easily order the necessary medicine that they need. </w:t>
-      </w:r>
-    </w:p>
-    <w:p>
-      <w:pPr>
-        <w:spacing w:after="0" w:line="240" w:lineRule="auto"/>
-        <w:contextualSpacing/>
-        <w:rPr>
-          <w:rFonts w:ascii="Cambria Math" w:hAnsi="Cambria Math" w:cs="Arial"/>
-          <w:color w:val="000000" w:themeColor="text1"/>
-          <w:sz w:val="24"/>
-          <w:szCs w:val="24"/>
-          <w:shd w:val="clear" w:color="auto" w:fill="FFFFFF"/>
-        </w:rPr>
-      </w:pPr>
-    </w:p>
-    <w:p>
-      <w:pPr>
-        <w:spacing w:after="0" w:line="240" w:lineRule="auto"/>
-        <w:contextualSpacing/>
-        <w:rPr>
-          <w:rFonts w:ascii="Times New Roman" w:hAnsi="Times New Roman" w:cs="Times New Roman"/>
-          <w:sz w:val="24"/>
-          <w:szCs w:val="24"/>
-        </w:rPr>
-      </w:pPr>
-    </w:p>
-    <w:p>
-      <w:pPr>
-        <w:spacing w:after="0" w:line="240" w:lineRule="auto"/>
-        <w:contextualSpacing/>
-        <w:rPr>
-          <w:rFonts w:ascii="Times New Roman" w:hAnsi="Times New Roman" w:cs="Times New Roman"/>
-          <w:sz w:val="28"/>
-          <w:szCs w:val="28"/>
-        </w:rPr>
-      </w:pPr>
-      <w:r>
-        <w:rPr>
-          <w:rFonts w:ascii="Times New Roman" w:hAnsi="Times New Roman" w:cs="Times New Roman"/>
-          <w:b/>
-          <w:sz w:val="28"/>
-          <w:szCs w:val="28"/>
-        </w:rPr>
-        <w:t>Limitations and Possible Future Improvements</w:t>
-      </w:r>
-      <w:r>
-        <w:rPr>
-          <w:rFonts w:ascii="Times New Roman" w:hAnsi="Times New Roman" w:cs="Times New Roman"/>
-          <w:sz w:val="28"/>
-          <w:szCs w:val="28"/>
-        </w:rPr>
-        <w:t>:</w:t>
-      </w:r>
-    </w:p>
-    <w:p>
-      <w:pPr>
-        <w:rPr>
-          <w:rFonts w:ascii="Cambria Math" w:hAnsi="Cambria Math"/>
-          <w:color w:val="000000" w:themeColor="text1"/>
-          <w:sz w:val="24"/>
-          <w:szCs w:val="24"/>
-        </w:rPr>
-      </w:pPr>
-      <w:r>
-        <w:rPr>
-          <w:rFonts w:ascii="Cambria Math" w:hAnsi="Cambria Math"/>
-          <w:color w:val="000000" w:themeColor="text1"/>
-          <w:sz w:val="24"/>
-          <w:szCs w:val="24"/>
-        </w:rPr>
-        <w:t>System may have some limitations like it always need internet connections, it may be unfriendly and complicated websites</w:t>
-      </w:r>
-      <w:r>
-        <w:rPr>
-          <w:rFonts w:ascii="Cambria Math" w:hAnsi="Cambria Math"/>
-          <w:color w:val="000000" w:themeColor="text1"/>
-          <w:sz w:val="24"/>
-          <w:szCs w:val="24"/>
-        </w:rPr>
-        <w:t xml:space="preserve"> for some user</w:t>
-      </w:r>
-      <w:r>
-        <w:rPr>
-          <w:rFonts w:ascii="Cambria Math" w:hAnsi="Cambria Math"/>
-          <w:color w:val="000000" w:themeColor="text1"/>
-          <w:sz w:val="24"/>
-          <w:szCs w:val="24"/>
-        </w:rPr>
-        <w:t>s</w:t>
-      </w:r>
-      <w:r>
-        <w:rPr>
-          <w:rFonts w:ascii="Cambria Math" w:hAnsi="Cambria Math"/>
-          <w:color w:val="000000" w:themeColor="text1"/>
-          <w:sz w:val="24"/>
-          <w:szCs w:val="24"/>
-        </w:rPr>
-        <w:t>. For possible future improvements system should be modified so that it can</w:t>
-      </w:r>
-      <w:r>
-        <w:rPr>
-          <w:rFonts w:ascii="Cambria Math" w:hAnsi="Cambria Math"/>
-          <w:color w:val="000000" w:themeColor="text1"/>
-          <w:sz w:val="24"/>
-          <w:szCs w:val="24"/>
-        </w:rPr>
-        <w:t xml:space="preserve"> handle vast number of users</w:t>
-      </w:r>
-      <w:r>
-        <w:rPr>
-          <w:rFonts w:ascii="Cambria Math" w:hAnsi="Cambria Math"/>
-          <w:color w:val="000000" w:themeColor="text1"/>
-          <w:sz w:val="24"/>
-          <w:szCs w:val="24"/>
-        </w:rPr>
-        <w:t>.</w:t>
-      </w:r>
-      <w:r>
-        <w:rPr>
-          <w:rFonts w:ascii="Cambria Math" w:hAnsi="Cambria Math"/>
-          <w:color w:val="000000" w:themeColor="text1"/>
-          <w:sz w:val="24"/>
-          <w:szCs w:val="24"/>
-        </w:rPr>
-        <w:t xml:space="preserve"> Order confirmation should be send by message or email. </w:t>
-      </w:r>
-      <w:r>
-        <w:rPr>
-          <w:rFonts w:ascii="Cambria Math" w:hAnsi="Cambria Math"/>
-          <w:color w:val="000000" w:themeColor="text1"/>
-          <w:sz w:val="24"/>
-          <w:szCs w:val="24"/>
-        </w:rPr>
-        <w:t>System should be updated after a certain amount of time so that users can be u</w:t>
-      </w:r>
-      <w:r>
-        <w:rPr>
-          <w:rFonts w:ascii="Cambria Math" w:hAnsi="Cambria Math"/>
-          <w:color w:val="000000" w:themeColor="text1"/>
-          <w:sz w:val="24"/>
-          <w:szCs w:val="24"/>
-        </w:rPr>
-        <w:t>pdated with the current changes and get the service smoothly</w:t>
-      </w:r>
-      <w:r>
-        <w:rPr>
-          <w:rFonts w:ascii="Cambria Math" w:hAnsi="Cambria Math"/>
-          <w:color w:val="000000" w:themeColor="text1"/>
-          <w:sz w:val="24"/>
-          <w:szCs w:val="24"/>
-        </w:rPr>
-        <w:t>.</w:t>
-      </w:r>
-    </w:p>
-    <w:p>
-      <w:pPr>
-        <w:rPr>
-          <w:rFonts w:ascii="Cambria Math" w:hAnsi="Cambria Math"/>
-          <w:color w:val="000000" w:themeColor="text1"/>
-          <w:sz w:val="24"/>
-          <w:szCs w:val="24"/>
-        </w:rPr>
-      </w:pPr>
-      <w:r>
-        <w:rPr>
-          <w:rFonts w:ascii="Cambria Math" w:hAnsi="Cambria Math"/>
-          <w:color w:val="000000" w:themeColor="text1"/>
-          <w:sz w:val="24"/>
-          <w:szCs w:val="24"/>
-        </w:rPr>
-        <w:t xml:space="preserve"> </w:t>
-      </w:r>
-    </w:p>
-    <w:p>
-      <w:pPr>
-        <w:spacing w:after="0" w:line="240" w:lineRule="auto"/>
-        <w:contextualSpacing/>
-        <w:rPr>
-          <w:rFonts w:ascii="Times New Roman" w:hAnsi="Times New Roman" w:cs="Times New Roman"/>
-          <w:sz w:val="24"/>
-          <w:szCs w:val="24"/>
-        </w:rPr>
-      </w:pPr>
-    </w:p>
-    <w:p>
-      <w:pPr>
-        <w:spacing w:after="0" w:line="240" w:lineRule="auto"/>
-        <w:contextualSpacing/>
-        <w:rPr>
-          <w:rFonts w:ascii="Times New Roman" w:hAnsi="Times New Roman" w:cs="Times New Roman"/>
-          <w:sz w:val="24"/>
-          <w:szCs w:val="24"/>
-        </w:rPr>
-      </w:pPr>
-    </w:p>
-    <w:p>
-      <w:pPr>
-        <w:spacing w:after="0" w:line="240" w:lineRule="auto"/>
-        <w:contextualSpacing/>
-        <w:rPr>
-          <w:rFonts w:ascii="Times New Roman" w:hAnsi="Times New Roman" w:cs="Times New Roman"/>
-          <w:color w:val="7030A0"/>
-          <w:sz w:val="24"/>
-          <w:szCs w:val="24"/>
-        </w:rPr>
-      </w:pPr>
-    </w:p>
-    <w:p>
-      <w:pPr>
-        <w:spacing w:after="0" w:line="240" w:lineRule="auto"/>
-        <w:contextualSpacing/>
-        <w:jc w:val="both"/>
-        <w:rPr>
-          <w:rFonts w:ascii="Times New Roman" w:hAnsi="Times New Roman" w:cs="Times New Roman"/>
-          <w:i/>
-          <w:color w:val="7030A0"/>
-          <w:sz w:val="28"/>
-          <w:szCs w:val="24"/>
-        </w:rPr>
-      </w:pPr>
-      <w:r>
-        <w:rPr>
-          <w:rFonts w:ascii="Times New Roman" w:hAnsi="Times New Roman" w:cs="Times New Roman"/>
-          <w:i/>
-          <w:color w:val="7030A0"/>
-          <w:sz w:val="28"/>
-          <w:szCs w:val="24"/>
-        </w:rPr>
-        <w:t>[</w:t>
-      </w:r>
-      <w:r>
-        <w:rPr>
-          <w:rFonts w:ascii="Times New Roman" w:hAnsi="Times New Roman" w:cs="Times New Roman"/>
-          <w:i/>
-          <w:color w:val="7030A0"/>
-          <w:sz w:val="28"/>
-          <w:szCs w:val="24"/>
-        </w:rPr>
-        <w:t>Note: Make s</w:t>
-      </w:r>
-      <w:r>
-        <w:rPr>
-          <w:rFonts w:ascii="Times New Roman" w:hAnsi="Times New Roman" w:cs="Times New Roman"/>
-          <w:i/>
-          <w:color w:val="7030A0"/>
-          <w:sz w:val="28"/>
-          <w:szCs w:val="24"/>
-        </w:rPr>
-        <w:t>ure that your report</w:t>
-      </w:r>
-      <w:r>
-        <w:rPr>
-          <w:rFonts w:ascii="Times New Roman" w:hAnsi="Times New Roman" w:cs="Times New Roman"/>
-          <w:i/>
-          <w:color w:val="7030A0"/>
-          <w:sz w:val="28"/>
-          <w:szCs w:val="24"/>
-        </w:rPr>
-        <w:t xml:space="preserve"> is maximum </w:t>
-      </w:r>
-      <w:r>
-        <w:rPr>
-          <w:rFonts w:ascii="Times New Roman" w:hAnsi="Times New Roman" w:cs="Times New Roman"/>
-          <w:i/>
-          <w:color w:val="7030A0"/>
-          <w:sz w:val="28"/>
-          <w:szCs w:val="24"/>
-        </w:rPr>
-        <w:t>10</w:t>
-      </w:r>
-      <w:r>
-        <w:rPr>
-          <w:rFonts w:ascii="Times New Roman" w:hAnsi="Times New Roman" w:cs="Times New Roman"/>
-          <w:i/>
-          <w:color w:val="7030A0"/>
-          <w:sz w:val="28"/>
-          <w:szCs w:val="24"/>
-        </w:rPr>
-        <w:t xml:space="preserve"> pages</w:t>
-      </w:r>
-      <w:r>
-        <w:rPr>
-          <w:rFonts w:ascii="Times New Roman" w:hAnsi="Times New Roman" w:cs="Times New Roman"/>
-          <w:i/>
-          <w:color w:val="7030A0"/>
-          <w:sz w:val="28"/>
-          <w:szCs w:val="24"/>
-        </w:rPr>
-        <w:t xml:space="preserve"> (including cover</w:t>
-      </w:r>
-      <w:r>
-        <w:rPr>
-          <w:rFonts w:ascii="Times New Roman" w:hAnsi="Times New Roman" w:cs="Times New Roman"/>
-          <w:i/>
-          <w:color w:val="7030A0"/>
-          <w:sz w:val="28"/>
-          <w:szCs w:val="24"/>
-        </w:rPr>
-        <w:t xml:space="preserve"> </w:t>
-      </w:r>
-      <w:r>
-        <w:rPr>
-          <w:rFonts w:ascii="Times New Roman" w:hAnsi="Times New Roman" w:cs="Times New Roman"/>
-          <w:i/>
-          <w:color w:val="7030A0"/>
-          <w:sz w:val="28"/>
-          <w:szCs w:val="24"/>
-        </w:rPr>
-        <w:t>page)</w:t>
-      </w:r>
-      <w:r>
-        <w:rPr>
-          <w:rFonts w:ascii="Times New Roman" w:hAnsi="Times New Roman" w:cs="Times New Roman"/>
-          <w:i/>
-          <w:color w:val="7030A0"/>
-          <w:sz w:val="28"/>
-          <w:szCs w:val="24"/>
-        </w:rPr>
-        <w:t xml:space="preserve">. </w:t>
-      </w:r>
-      <w:r>
-        <w:rPr>
-          <w:rFonts w:ascii="Times New Roman" w:hAnsi="Times New Roman" w:cs="Times New Roman"/>
-          <w:i/>
-          <w:color w:val="7030A0"/>
-          <w:sz w:val="28"/>
-          <w:szCs w:val="24"/>
-        </w:rPr>
-        <w:t>Print (Colored)</w:t>
-      </w:r>
-      <w:r>
-        <w:rPr>
-          <w:rFonts w:ascii="Times New Roman" w:hAnsi="Times New Roman" w:cs="Times New Roman"/>
-          <w:i/>
-          <w:color w:val="7030A0"/>
-          <w:sz w:val="28"/>
-          <w:szCs w:val="24"/>
-        </w:rPr>
-        <w:t xml:space="preserve"> the report and</w:t>
-      </w:r>
-      <w:r>
-        <w:rPr>
-          <w:rFonts w:ascii="Times New Roman" w:hAnsi="Times New Roman" w:cs="Times New Roman"/>
-          <w:i/>
-          <w:color w:val="7030A0"/>
-          <w:sz w:val="28"/>
-          <w:szCs w:val="24"/>
-        </w:rPr>
-        <w:t xml:space="preserve"> </w:t>
-      </w:r>
-      <w:r>
-        <w:rPr>
-          <w:rFonts w:ascii="Times New Roman" w:hAnsi="Times New Roman" w:cs="Times New Roman"/>
-          <w:i/>
-          <w:color w:val="7030A0"/>
-          <w:sz w:val="28"/>
-          <w:szCs w:val="24"/>
-        </w:rPr>
-        <w:t>submit it with spiral bind.</w:t>
-      </w:r>
-      <w:r>
-        <w:rPr>
-          <w:rFonts w:ascii="Times New Roman" w:hAnsi="Times New Roman" w:cs="Times New Roman"/>
-          <w:i/>
-          <w:color w:val="7030A0"/>
-          <w:sz w:val="28"/>
-          <w:szCs w:val="24"/>
-        </w:rPr>
-        <w:t>]</w:t>
-      </w:r>
-    </w:p>
-    <w:p>
-      <w:pPr>
-        <w:spacing w:after="0" w:line="240" w:lineRule="auto"/>
-        <w:contextualSpacing/>
-        <w:rPr>
-          <w:rFonts w:ascii="Times New Roman" w:hAnsi="Times New Roman" w:cs="Times New Roman"/>
-          <w:sz w:val="24"/>
-          <w:szCs w:val="24"/>
-        </w:rPr>
-      </w:pPr>
     </w:p>
     <w:p>
       <w:pPr>
@@ -8381,21 +8244,12 @@
 </file>
 
 <file path=customXml/item1.xml><?xml version="1.0" encoding="utf-8"?>
-<?mso-contentType ?>
-<FormTemplates xmlns="http://schemas.microsoft.com/sharepoint/v3/contenttype/forms">
-  <Display>DocumentLibraryForm</Display>
-  <Edit>DocumentLibraryForm</Edit>
-  <New>DocumentLibraryForm</New>
-</FormTemplates>
-</file>
-
-<file path=customXml/item2.xml><?xml version="1.0" encoding="utf-8"?>
 <p:properties xmlns:p="http://schemas.microsoft.com/office/2006/metadata/properties" xmlns:xsi="http://www.w3.org/2001/XMLSchema-instance" xmlns:pc="http://schemas.microsoft.com/office/infopath/2007/PartnerControls">
   <documentManagement/>
 </p:properties>
 </file>
 
-<file path=customXml/item3.xml><?xml version="1.0" encoding="utf-8"?>
+<file path=customXml/item2.xml><?xml version="1.0" encoding="utf-8"?>
 <ct:contentTypeSchema xmlns:ct="http://schemas.microsoft.com/office/2006/metadata/contentType" xmlns:ma="http://schemas.microsoft.com/office/2006/metadata/properties/metaAttributes" ct:_="" ma:_="" ma:contentTypeName="Document" ma:contentTypeID="0x010100C892403DA6E5EF4ABBA51A62BC88F8FF" ma:contentTypeVersion="8" ma:contentTypeDescription="Create a new document." ma:contentTypeScope="" ma:versionID="cbf1f20182088919d270a66e13b97c2f">
   <xsd:schema xmlns:xsd="http://www.w3.org/2001/XMLSchema" xmlns:xs="http://www.w3.org/2001/XMLSchema" xmlns:p="http://schemas.microsoft.com/office/2006/metadata/properties" xmlns:ns2="0e313d05-41d7-4c14-bfea-73edb09cef36" targetNamespace="http://schemas.microsoft.com/office/2006/metadata/properties" ma:root="true" ma:fieldsID="59afe37390a74ec43f5bb9f444f3c857" ns2:_="">
     <xsd:import namespace="0e313d05-41d7-4c14-bfea-73edb09cef36"/>
@@ -8567,15 +8421,16 @@
 </ct:contentTypeSchema>
 </file>
 
-<file path=customXml/itemProps1.xml><?xml version="1.0" encoding="utf-8"?>
-<ds:datastoreItem xmlns:ds="http://schemas.openxmlformats.org/officeDocument/2006/customXml" ds:itemID="{33ED00EC-F0F5-4EDC-BCA4-FC92729E369D}">
-  <ds:schemaRefs>
-    <ds:schemaRef ds:uri="http://schemas.microsoft.com/sharepoint/v3/contenttype/forms"/>
-  </ds:schemaRefs>
-</ds:datastoreItem>
+<file path=customXml/item3.xml><?xml version="1.0" encoding="utf-8"?>
+<?mso-contentType ?>
+<FormTemplates xmlns="http://schemas.microsoft.com/sharepoint/v3/contenttype/forms">
+  <Display>DocumentLibraryForm</Display>
+  <Edit>DocumentLibraryForm</Edit>
+  <New>DocumentLibraryForm</New>
+</FormTemplates>
 </file>
 
-<file path=customXml/itemProps2.xml><?xml version="1.0" encoding="utf-8"?>
+<file path=customXml/itemProps1.xml><?xml version="1.0" encoding="utf-8"?>
 <ds:datastoreItem xmlns:ds="http://schemas.openxmlformats.org/officeDocument/2006/customXml" ds:itemID="{1E471A53-3B51-48DF-8384-3354B1FE9EA1}">
   <ds:schemaRefs>
     <ds:schemaRef ds:uri="http://schemas.microsoft.com/office/2006/metadata/properties"/>
@@ -8584,7 +8439,7 @@
 </ds:datastoreItem>
 </file>
 
-<file path=customXml/itemProps3.xml><?xml version="1.0" encoding="utf-8"?>
+<file path=customXml/itemProps2.xml><?xml version="1.0" encoding="utf-8"?>
 <ds:datastoreItem xmlns:ds="http://schemas.openxmlformats.org/officeDocument/2006/customXml" ds:itemID="{BE0B5883-4D41-4A66-A8FB-1123AFF39F79}">
   <ds:schemaRefs>
     <ds:schemaRef ds:uri="http://schemas.microsoft.com/office/2006/metadata/contentType"/>
@@ -8600,4 +8455,12 @@
     <ds:schemaRef ds:uri="http://schemas.microsoft.com/internal/obd"/>
   </ds:schemaRefs>
 </ds:datastoreItem>
+</file>
+
+<file path=customXml/itemProps3.xml><?xml version="1.0" encoding="utf-8"?>
+<ds:datastoreItem xmlns:ds="http://schemas.openxmlformats.org/officeDocument/2006/customXml" ds:itemID="{33ED00EC-F0F5-4EDC-BCA4-FC92729E369D}">
+  <ds:schemaRefs>
+    <ds:schemaRef ds:uri="http://schemas.microsoft.com/sharepoint/v3/contenttype/forms"/>
+  </ds:schemaRefs>
+</ds:datastoreItem>
 </file>